--- a/Progam Organization Team Organization.docx
+++ b/Progam Organization Team Organization.docx
@@ -3,23 +3,19 @@
 <w:document xmlns:ve="http://schemas.openxmlformats.org/markup-compatibility/2006" xmlns:o="urn:schemas-microsoft-com:office:office" xmlns:r="http://schemas.openxmlformats.org/officeDocument/2006/relationships" xmlns:m="http://schemas.openxmlformats.org/officeDocument/2006/math" xmlns:v="urn:schemas-microsoft-com:vml" xmlns:wp="http://schemas.openxmlformats.org/drawingml/2006/wordprocessingDrawing" xmlns:w10="urn:schemas-microsoft-com:office:word" xmlns:w="http://schemas.openxmlformats.org/wordprocessingml/2006/main" xmlns:wne="http://schemas.microsoft.com/office/word/2006/wordml">
   <w:body>
     <w:p>
-      <w:proofErr w:type="spellStart"/>
-      <w:r>
-        <w:t>Progam</w:t>
-      </w:r>
-      <w:proofErr w:type="spellEnd"/>
-      <w:r>
-        <w:t xml:space="preserve"> Organization:</w:t>
-      </w:r>
-    </w:p>
-    <w:p>
-      <w:proofErr w:type="gramStart"/>
-      <w:r>
-        <w:t>Database(</w:t>
-      </w:r>
-      <w:proofErr w:type="gramEnd"/>
-      <w:r>
-        <w:t>UI)</w:t>
+      <w:r>
+        <w:t>Prog</w:t>
+      </w:r>
+      <w:r>
+        <w:t>r</w:t>
+      </w:r>
+      <w:r>
+        <w:t>am Organization:</w:t>
+      </w:r>
+    </w:p>
+    <w:p>
+      <w:r>
+        <w:t>Database(UI)</w:t>
       </w:r>
     </w:p>
     <w:p>
@@ -31,14 +27,19 @@
     <w:p>
       <w:r>
         <w:tab/>
-        <w:t>Modifying Functions</w:t>
+      </w:r>
+      <w:r>
+        <w:t>Name</w:t>
       </w:r>
       <w:r>
         <w:br/>
       </w:r>
       <w:r>
         <w:tab/>
-        <w:t>Dictionary&lt;Name, Table&gt;</w:t>
+        <w:t>Map&lt;TableName</w:t>
+      </w:r>
+      <w:r>
+        <w:t>, Table&gt;</w:t>
       </w:r>
     </w:p>
     <w:p>
@@ -55,7 +56,16 @@
     <w:p>
       <w:r>
         <w:tab/>
-        <w:t>List&lt;Columns&gt;</w:t>
+        <w:t>Map</w:t>
+      </w:r>
+      <w:r>
+        <w:t>&lt;</w:t>
+      </w:r>
+      <w:r>
+        <w:t xml:space="preserve">ColumnName, </w:t>
+      </w:r>
+      <w:r>
+        <w:t>Columns&gt;</w:t>
       </w:r>
     </w:p>
     <w:p>
@@ -78,7 +88,140 @@
     <w:p>
       <w:r>
         <w:tab/>
-        <w:t>List&lt;Id, Data&gt;</w:t>
+        <w:t>Map</w:t>
+      </w:r>
+      <w:r>
+        <w:t>&lt;</w:t>
+      </w:r>
+      <w:r>
+        <w:t>Row</w:t>
+      </w:r>
+      <w:r>
+        <w:t>Id, Data&gt;</w:t>
+      </w:r>
+    </w:p>
+    <w:p>
+      <w:r>
+        <w:t>External:</w:t>
+      </w:r>
+    </w:p>
+    <w:p>
+      <w:r>
+        <w:t>Database Class</w:t>
+      </w:r>
+    </w:p>
+    <w:p>
+      <w:r>
+        <w:tab/>
+        <w:t>Create</w:t>
+      </w:r>
+      <w:r>
+        <w:tab/>
+      </w:r>
+      <w:r>
+        <w:t xml:space="preserve"> Database();</w:t>
+      </w:r>
+    </w:p>
+    <w:p>
+      <w:pPr>
+        <w:ind w:firstLine="720"/>
+      </w:pPr>
+      <w:r>
+        <w:t>CommandResult Database.</w:t>
+      </w:r>
+      <w:r>
+        <w:t>Command(</w:t>
+      </w:r>
+      <w:r>
+        <w:t xml:space="preserve"> </w:t>
+      </w:r>
+      <w:r>
+        <w:t>string s): Receive string form user if no string return error</w:t>
+      </w:r>
+    </w:p>
+    <w:p>
+      <w:r>
+        <w:tab/>
+      </w:r>
+      <w:r>
+        <w:tab/>
+        <w:t>Execute command and form command class result and success</w:t>
+      </w:r>
+    </w:p>
+    <w:p>
+      <w:r>
+        <w:tab/>
+      </w:r>
+      <w:r>
+        <w:tab/>
+        <w:t>ColumnNames, TableNames cannot include spaces and case sensetive</w:t>
+      </w:r>
+    </w:p>
+    <w:p>
+      <w:r>
+        <w:tab/>
+      </w:r>
+      <w:r>
+        <w:tab/>
+        <w:t>Format Key words all caps</w:t>
+      </w:r>
+      <w:r>
+        <w:t>:</w:t>
+      </w:r>
+    </w:p>
+    <w:p>
+      <w:r>
+        <w:tab/>
+      </w:r>
+      <w:r>
+        <w:tab/>
+      </w:r>
+      <w:r>
+        <w:t>“SELECT &lt;ColumnName&gt;, &lt;ColumnName&gt; FROM &lt;TableName&gt; WHERE &lt;Condition&gt;”</w:t>
+      </w:r>
+    </w:p>
+    <w:p>
+      <w:r>
+        <w:tab/>
+      </w:r>
+      <w:r>
+        <w:tab/>
+      </w:r>
+      <w:r>
+        <w:t>“CREATE &lt;TableName&gt; (&lt;columnName&gt; &lt;type&gt;, &lt;ColumnName&gt; &lt;Type&gt;, … )“</w:t>
+      </w:r>
+    </w:p>
+    <w:p>
+      <w:r>
+        <w:tab/>
+        <w:t>Int CommandResult.Error()</w:t>
+      </w:r>
+      <w:r>
+        <w:t xml:space="preserve"> = was the last execution of the command successful</w:t>
+      </w:r>
+    </w:p>
+    <w:p>
+      <w:r>
+        <w:tab/>
+        <w:t>Command</w:t>
+      </w:r>
+      <w:r>
+        <w:t>Result</w:t>
+      </w:r>
+      <w:r>
+        <w:t>.ErrorMessage() = string of the error if command failed otherwise  null;</w:t>
+      </w:r>
+    </w:p>
+    <w:p>
+      <w:r>
+        <w:tab/>
+        <w:t>CommandResult.Table = Resulting table from the command</w:t>
+      </w:r>
+    </w:p>
+    <w:p>
+      <w:r>
+        <w:tab/>
+        <w:t>CommandResult.TableName = Name of the Table for use in future commands</w:t>
       </w:r>
     </w:p>
     <w:p>
@@ -88,6 +231,7 @@
     </w:p>
     <w:p>
       <w:r>
+        <w:lastRenderedPageBreak/>
         <w:t>Chelsea: Create/Delete Database Table, Insert, Delete, Modify Data</w:t>
       </w:r>
     </w:p>

--- a/Progam Organization Team Organization.docx
+++ b/Progam Organization Team Organization.docx
@@ -15,6 +15,11 @@
     </w:p>
     <w:p>
       <w:r>
+        <w:t>Internal:</w:t>
+      </w:r>
+    </w:p>
+    <w:p>
+      <w:r>
         <w:t>Database(UI)</w:t>
       </w:r>
     </w:p>
@@ -203,6 +208,11 @@
     <w:p>
       <w:r>
         <w:tab/>
+      </w:r>
+      <w:r>
+        <w:t xml:space="preserve">String </w:t>
+      </w:r>
+      <w:r>
         <w:t>Command</w:t>
       </w:r>
       <w:r>
@@ -215,23 +225,33 @@
     <w:p>
       <w:r>
         <w:tab/>
+      </w:r>
+      <w:r>
+        <w:t xml:space="preserve">Table </w:t>
+      </w:r>
+      <w:r>
         <w:t>CommandResult.Table = Resulting table from the command</w:t>
       </w:r>
     </w:p>
     <w:p>
       <w:r>
         <w:tab/>
+      </w:r>
+      <w:r>
+        <w:t xml:space="preserve">String </w:t>
+      </w:r>
+      <w:r>
         <w:t>CommandResult.TableName = Name of the Table for use in future commands</w:t>
       </w:r>
     </w:p>
     <w:p>
       <w:r>
+        <w:lastRenderedPageBreak/>
         <w:t>Group Work Division:</w:t>
       </w:r>
     </w:p>
     <w:p>
       <w:r>
-        <w:lastRenderedPageBreak/>
         <w:t>Chelsea: Create/Delete Database Table, Insert, Delete, Modify Data</w:t>
       </w:r>
     </w:p>

--- a/Progam Organization Team Organization.docx
+++ b/Progam Organization Team Organization.docx
@@ -230,28 +230,20 @@
         <w:t xml:space="preserve">Table </w:t>
       </w:r>
       <w:r>
-        <w:t>CommandResult.Table = Resulting table from the command</w:t>
-      </w:r>
-    </w:p>
-    <w:p>
-      <w:r>
-        <w:tab/>
-      </w:r>
-      <w:r>
-        <w:t xml:space="preserve">String </w:t>
-      </w:r>
-      <w:r>
-        <w:t>CommandResult.TableName = Name of the Table for use in future commands</w:t>
+        <w:t>CommandResult.Result</w:t>
+      </w:r>
+      <w:r>
+        <w:t xml:space="preserve"> = Resulting table from the command</w:t>
+      </w:r>
+    </w:p>
+    <w:p>
+      <w:r>
+        <w:t>Group Work Division:</w:t>
       </w:r>
     </w:p>
     <w:p>
       <w:r>
         <w:lastRenderedPageBreak/>
-        <w:t>Group Work Division:</w:t>
-      </w:r>
-    </w:p>
-    <w:p>
-      <w:r>
         <w:t>Chelsea: Create/Delete Database Table, Insert, Delete, Modify Data</w:t>
       </w:r>
     </w:p>
